--- a/Data-Dict-ccd.docx
+++ b/Data-Dict-ccd.docx
@@ -165,6 +165,10 @@
       </w:pPr>
       <w:proofErr w:type="spellStart"/>
       <w:r>
+        <w:rPr>
+          <w:b/>
+          <w:bCs/>
+        </w:rPr>
         <w:t>cmcourt</w:t>
       </w:r>
       <w:proofErr w:type="spellEnd"/>
@@ -337,6 +341,10 @@
       </w:pPr>
       <w:proofErr w:type="spellStart"/>
       <w:r>
+        <w:rPr>
+          <w:b/>
+          <w:bCs/>
+        </w:rPr>
         <w:t>ccqmhflag</w:t>
       </w:r>
       <w:proofErr w:type="spellEnd"/>
@@ -354,6 +362,10 @@
       </w:pPr>
       <w:proofErr w:type="spellStart"/>
       <w:r>
+        <w:rPr>
+          <w:b/>
+          <w:bCs/>
+        </w:rPr>
         <w:t>mh_indicator</w:t>
       </w:r>
       <w:proofErr w:type="spellEnd"/>
@@ -505,6 +517,10 @@
       </w:pPr>
       <w:proofErr w:type="spellStart"/>
       <w:r>
+        <w:rPr>
+          <w:b/>
+          <w:bCs/>
+        </w:rPr>
         <w:t>offenselng</w:t>
       </w:r>
       <w:proofErr w:type="spellEnd"/>
@@ -522,9 +538,16 @@
       </w:pPr>
       <w:proofErr w:type="spellStart"/>
       <w:r>
+        <w:rPr>
+          <w:b/>
+          <w:bCs/>
+        </w:rPr>
         <w:t>offenseneighborhood</w:t>
       </w:r>
       <w:proofErr w:type="spellEnd"/>
+      <w:r>
+        <w:t>:</w:t>
+      </w:r>
     </w:p>
     <w:p>
       <w:pPr>
@@ -588,6 +611,10 @@
       </w:pPr>
       <w:proofErr w:type="spellStart"/>
       <w:r>
+        <w:rPr>
+          <w:b/>
+          <w:bCs/>
+        </w:rPr>
         <w:t>offensecode</w:t>
       </w:r>
       <w:proofErr w:type="spellEnd"/>
@@ -823,6 +850,10 @@
       </w:pPr>
       <w:proofErr w:type="spellStart"/>
       <w:r>
+        <w:rPr>
+          <w:b/>
+          <w:bCs/>
+        </w:rPr>
         <w:t>warrantlist</w:t>
       </w:r>
       <w:proofErr w:type="spellEnd"/>
@@ -840,6 +871,10 @@
       </w:pPr>
       <w:proofErr w:type="spellStart"/>
       <w:r>
+        <w:rPr>
+          <w:b/>
+          <w:bCs/>
+        </w:rPr>
         <w:t>attorneystatus</w:t>
       </w:r>
       <w:proofErr w:type="spellEnd"/>
@@ -857,6 +892,10 @@
       </w:pPr>
       <w:proofErr w:type="spellStart"/>
       <w:r>
+        <w:rPr>
+          <w:b/>
+          <w:bCs/>
+        </w:rPr>
         <w:t>attorneystatusdesc</w:t>
       </w:r>
       <w:proofErr w:type="spellEnd"/>
@@ -891,6 +930,10 @@
       </w:pPr>
       <w:proofErr w:type="spellStart"/>
       <w:r>
+        <w:rPr>
+          <w:b/>
+          <w:bCs/>
+        </w:rPr>
         <w:t>holdforoffenseliteral</w:t>
       </w:r>
       <w:proofErr w:type="spellEnd"/>
@@ -1188,7 +1231,14 @@
         </w:numPr>
       </w:pPr>
       <w:r>
-        <w:t>probation:</w:t>
+        <w:rPr>
+          <w:b/>
+          <w:bCs/>
+        </w:rPr>
+        <w:t>probation</w:t>
+      </w:r>
+      <w:r>
+        <w:t>:</w:t>
       </w:r>
     </w:p>
     <w:p>
@@ -1536,6 +1586,10 @@
       </w:pPr>
       <w:proofErr w:type="spellStart"/>
       <w:r>
+        <w:rPr>
+          <w:b/>
+          <w:bCs/>
+        </w:rPr>
         <w:t>bondtype</w:t>
       </w:r>
       <w:proofErr w:type="spellEnd"/>
@@ -1587,6 +1641,10 @@
       </w:pPr>
       <w:proofErr w:type="spellStart"/>
       <w:r>
+        <w:rPr>
+          <w:b/>
+          <w:bCs/>
+        </w:rPr>
         <w:t>Case_type</w:t>
       </w:r>
       <w:proofErr w:type="spellEnd"/>
